--- a/TradePlatforms.docx
+++ b/TradePlatforms.docx
@@ -80,7 +80,19 @@
         <w:rPr>
           <w:lang w:val="en-GB"/>
         </w:rPr>
-        <w:t xml:space="preserve">Botd - </w:t>
+        <w:t>Bot</w:t>
+      </w:r>
+      <w:r>
+        <w:rPr>
+          <w:lang w:val="en-GB"/>
+        </w:rPr>
+        <w:t>s</w:t>
+      </w:r>
+      <w:r>
+        <w:rPr>
+          <w:lang w:val="en-GB"/>
+        </w:rPr>
+        <w:t xml:space="preserve"> - </w:t>
       </w:r>
       <w:hyperlink r:id="rId6" w:history="1">
         <w:r>
